--- a/ENRON Final project_Eric Rabaute_1.1.docx
+++ b/ENRON Final project_Eric Rabaute_1.1.docx
@@ -12,6 +12,8 @@
           <w:lang w:val="en-US"/>
         </w:rPr>
       </w:pPr>
+      <w:bookmarkStart w:id="0" w:name="_GoBack"/>
+      <w:bookmarkEnd w:id="0"/>
       <w:r>
         <w:rPr>
           <w:b/>
@@ -9110,8 +9112,6 @@
           </wp:inline>
         </w:drawing>
       </w:r>
-      <w:bookmarkStart w:id="0" w:name="_GoBack"/>
-      <w:bookmarkEnd w:id="0"/>
     </w:p>
     <w:p>
       <w:pPr>
@@ -18501,11 +18501,11 @@
         </c:dLbls>
         <c:marker val="1"/>
         <c:smooth val="0"/>
-        <c:axId val="139308032"/>
-        <c:axId val="139318016"/>
+        <c:axId val="69439488"/>
+        <c:axId val="69441024"/>
       </c:lineChart>
       <c:catAx>
-        <c:axId val="139308032"/>
+        <c:axId val="69439488"/>
         <c:scaling>
           <c:orientation val="minMax"/>
         </c:scaling>
@@ -18514,7 +18514,7 @@
         <c:majorTickMark val="out"/>
         <c:minorTickMark val="none"/>
         <c:tickLblPos val="nextTo"/>
-        <c:crossAx val="139318016"/>
+        <c:crossAx val="69441024"/>
         <c:crosses val="autoZero"/>
         <c:auto val="1"/>
         <c:lblAlgn val="ctr"/>
@@ -18522,7 +18522,7 @@
         <c:noMultiLvlLbl val="0"/>
       </c:catAx>
       <c:valAx>
-        <c:axId val="139318016"/>
+        <c:axId val="69441024"/>
         <c:scaling>
           <c:orientation val="minMax"/>
           <c:max val="0.9"/>
@@ -18535,14 +18535,13 @@
         <c:majorTickMark val="out"/>
         <c:minorTickMark val="none"/>
         <c:tickLblPos val="nextTo"/>
-        <c:crossAx val="139308032"/>
+        <c:crossAx val="69439488"/>
         <c:crosses val="autoZero"/>
         <c:crossBetween val="between"/>
       </c:valAx>
     </c:plotArea>
     <c:legend>
       <c:legendPos val="r"/>
-      <c:layout/>
       <c:overlay val="0"/>
     </c:legend>
     <c:plotVisOnly val="1"/>
@@ -18734,11 +18733,11 @@
           <c:showBubbleSize val="0"/>
         </c:dLbls>
         <c:gapWidth val="150"/>
-        <c:axId val="144120448"/>
-        <c:axId val="210302464"/>
+        <c:axId val="76484608"/>
+        <c:axId val="76486144"/>
       </c:barChart>
       <c:catAx>
-        <c:axId val="144120448"/>
+        <c:axId val="76484608"/>
         <c:scaling>
           <c:orientation val="minMax"/>
         </c:scaling>
@@ -18747,7 +18746,7 @@
         <c:majorTickMark val="out"/>
         <c:minorTickMark val="none"/>
         <c:tickLblPos val="nextTo"/>
-        <c:crossAx val="210302464"/>
+        <c:crossAx val="76486144"/>
         <c:crosses val="autoZero"/>
         <c:auto val="1"/>
         <c:lblAlgn val="ctr"/>
@@ -18755,7 +18754,7 @@
         <c:noMultiLvlLbl val="0"/>
       </c:catAx>
       <c:valAx>
-        <c:axId val="210302464"/>
+        <c:axId val="76486144"/>
         <c:scaling>
           <c:orientation val="minMax"/>
         </c:scaling>
@@ -18766,14 +18765,13 @@
         <c:majorTickMark val="out"/>
         <c:minorTickMark val="none"/>
         <c:tickLblPos val="nextTo"/>
-        <c:crossAx val="144120448"/>
+        <c:crossAx val="76484608"/>
         <c:crosses val="autoZero"/>
         <c:crossBetween val="between"/>
       </c:valAx>
     </c:plotArea>
     <c:legend>
       <c:legendPos val="r"/>
-      <c:layout/>
       <c:overlay val="0"/>
     </c:legend>
     <c:plotVisOnly val="1"/>
